--- a/Conversor numérico/Seguimiento.docx
+++ b/Conversor numérico/Seguimiento.docx
@@ -845,25 +845,7 @@
           <w:szCs w:val="24"/>
           <w:lang w:val="es-MX"/>
         </w:rPr>
-        <w:t>S</w:t>
-      </w:r>
-      <w:r>
-        <w:rPr>
-          <w:rFonts w:ascii="Arial" w:hAnsi="Arial" w:cs="Arial"/>
-          <w:sz w:val="24"/>
-          <w:szCs w:val="24"/>
-          <w:lang w:val="es-MX"/>
-        </w:rPr>
-        <w:t xml:space="preserve">e pasa la etapa de planeación y </w:t>
-      </w:r>
-      <w:r>
-        <w:rPr>
-          <w:rFonts w:ascii="Arial" w:hAnsi="Arial" w:cs="Arial"/>
-          <w:sz w:val="24"/>
-          <w:szCs w:val="24"/>
-          <w:lang w:val="es-MX"/>
-        </w:rPr>
-        <w:t>s</w:t>
+        <w:t>Se pasa la etapa de planeación y s</w:t>
       </w:r>
       <w:r>
         <w:rPr>
@@ -1047,7 +1029,6 @@
         </w:rPr>
         <w:t xml:space="preserve"> </w:t>
       </w:r>
-      <w:proofErr w:type="spellStart"/>
       <w:r>
         <w:rPr>
           <w:rFonts w:ascii="Arial" w:hAnsi="Arial" w:cs="Arial"/>
@@ -1056,9 +1037,26 @@
           <w:u w:val="single"/>
           <w:lang w:val="es-MX"/>
         </w:rPr>
-        <w:t>Work</w:t>
-      </w:r>
-      <w:proofErr w:type="spellEnd"/>
+        <w:t>Work Breakdown Structure</w:t>
+      </w:r>
+      <w:r>
+        <w:rPr>
+          <w:rFonts w:ascii="Arial" w:hAnsi="Arial" w:cs="Arial"/>
+          <w:sz w:val="24"/>
+          <w:szCs w:val="24"/>
+          <w:lang w:val="es-MX"/>
+        </w:rPr>
+        <w:t xml:space="preserve"> </w:t>
+      </w:r>
+      <w:r>
+        <w:rPr>
+          <w:rFonts w:ascii="Arial" w:hAnsi="Arial" w:cs="Arial"/>
+          <w:sz w:val="24"/>
+          <w:szCs w:val="24"/>
+          <w:lang w:val="es-MX"/>
+        </w:rPr>
+        <w:t xml:space="preserve">y </w:t>
+      </w:r>
       <w:r>
         <w:rPr>
           <w:rFonts w:ascii="Arial" w:hAnsi="Arial" w:cs="Arial"/>
@@ -1067,116 +1065,8 @@
           <w:u w:val="single"/>
           <w:lang w:val="es-MX"/>
         </w:rPr>
-        <w:t xml:space="preserve"> </w:t>
-      </w:r>
-      <w:proofErr w:type="spellStart"/>
-      <w:r>
-        <w:rPr>
-          <w:rFonts w:ascii="Arial" w:hAnsi="Arial" w:cs="Arial"/>
-          <w:sz w:val="24"/>
-          <w:szCs w:val="24"/>
-          <w:u w:val="single"/>
-          <w:lang w:val="es-MX"/>
-        </w:rPr>
-        <w:t>Breakdown</w:t>
-      </w:r>
-      <w:proofErr w:type="spellEnd"/>
-      <w:r>
-        <w:rPr>
-          <w:rFonts w:ascii="Arial" w:hAnsi="Arial" w:cs="Arial"/>
-          <w:sz w:val="24"/>
-          <w:szCs w:val="24"/>
-          <w:u w:val="single"/>
-          <w:lang w:val="es-MX"/>
-        </w:rPr>
-        <w:t xml:space="preserve"> </w:t>
-      </w:r>
-      <w:proofErr w:type="spellStart"/>
-      <w:r>
-        <w:rPr>
-          <w:rFonts w:ascii="Arial" w:hAnsi="Arial" w:cs="Arial"/>
-          <w:sz w:val="24"/>
-          <w:szCs w:val="24"/>
-          <w:u w:val="single"/>
-          <w:lang w:val="es-MX"/>
-        </w:rPr>
-        <w:t>Structure</w:t>
-      </w:r>
-      <w:proofErr w:type="spellEnd"/>
-      <w:r>
-        <w:rPr>
-          <w:rFonts w:ascii="Arial" w:hAnsi="Arial" w:cs="Arial"/>
-          <w:sz w:val="24"/>
-          <w:szCs w:val="24"/>
-          <w:lang w:val="es-MX"/>
-        </w:rPr>
-        <w:t xml:space="preserve"> </w:t>
-      </w:r>
-      <w:r>
-        <w:rPr>
-          <w:rFonts w:ascii="Arial" w:hAnsi="Arial" w:cs="Arial"/>
-          <w:sz w:val="24"/>
-          <w:szCs w:val="24"/>
-          <w:lang w:val="es-MX"/>
-        </w:rPr>
-        <w:t xml:space="preserve">y </w:t>
-      </w:r>
-      <w:proofErr w:type="spellStart"/>
-      <w:r>
-        <w:rPr>
-          <w:rFonts w:ascii="Arial" w:hAnsi="Arial" w:cs="Arial"/>
-          <w:sz w:val="24"/>
-          <w:szCs w:val="24"/>
-          <w:u w:val="single"/>
-          <w:lang w:val="es-MX"/>
-        </w:rPr>
-        <w:t>Risk</w:t>
-      </w:r>
-      <w:proofErr w:type="spellEnd"/>
-      <w:r>
-        <w:rPr>
-          <w:rFonts w:ascii="Arial" w:hAnsi="Arial" w:cs="Arial"/>
-          <w:sz w:val="24"/>
-          <w:szCs w:val="24"/>
-          <w:u w:val="single"/>
-          <w:lang w:val="es-MX"/>
-        </w:rPr>
-        <w:t xml:space="preserve"> </w:t>
-      </w:r>
-      <w:proofErr w:type="spellStart"/>
-      <w:r>
-        <w:rPr>
-          <w:rFonts w:ascii="Arial" w:hAnsi="Arial" w:cs="Arial"/>
-          <w:sz w:val="24"/>
-          <w:szCs w:val="24"/>
-          <w:u w:val="single"/>
-          <w:lang w:val="es-MX"/>
-        </w:rPr>
-        <w:t>Breakdown</w:t>
-      </w:r>
-      <w:proofErr w:type="spellEnd"/>
-      <w:r>
-        <w:rPr>
-          <w:rFonts w:ascii="Arial" w:hAnsi="Arial" w:cs="Arial"/>
-          <w:sz w:val="24"/>
-          <w:szCs w:val="24"/>
-          <w:u w:val="single"/>
-          <w:lang w:val="es-MX"/>
-        </w:rPr>
-        <w:t xml:space="preserve"> </w:t>
-      </w:r>
-      <w:proofErr w:type="spellStart"/>
-      <w:r>
-        <w:rPr>
-          <w:rFonts w:ascii="Arial" w:hAnsi="Arial" w:cs="Arial"/>
-          <w:sz w:val="24"/>
-          <w:szCs w:val="24"/>
-          <w:u w:val="single"/>
-          <w:lang w:val="es-MX"/>
-        </w:rPr>
-        <w:t>Structure</w:t>
-      </w:r>
-      <w:proofErr w:type="spellEnd"/>
+        <w:t>Risk Breakdown Structure</w:t>
+      </w:r>
       <w:r>
         <w:rPr>
           <w:rFonts w:ascii="Arial" w:hAnsi="Arial" w:cs="Arial"/>
@@ -1340,67 +1230,7 @@
           <w:szCs w:val="24"/>
           <w:lang w:val="es-MX"/>
         </w:rPr>
-        <w:t xml:space="preserve">Se crean los siguientes documentos: </w:t>
-      </w:r>
-      <w:proofErr w:type="spellStart"/>
-      <w:r>
-        <w:rPr>
-          <w:rFonts w:ascii="Arial" w:hAnsi="Arial" w:cs="Arial"/>
-          <w:sz w:val="24"/>
-          <w:szCs w:val="24"/>
-          <w:lang w:val="es-MX"/>
-        </w:rPr>
-        <w:t>Expected</w:t>
-      </w:r>
-      <w:proofErr w:type="spellEnd"/>
-      <w:r>
-        <w:rPr>
-          <w:rFonts w:ascii="Arial" w:hAnsi="Arial" w:cs="Arial"/>
-          <w:sz w:val="24"/>
-          <w:szCs w:val="24"/>
-          <w:lang w:val="es-MX"/>
-        </w:rPr>
-        <w:t xml:space="preserve"> </w:t>
-      </w:r>
-      <w:proofErr w:type="spellStart"/>
-      <w:r>
-        <w:rPr>
-          <w:rFonts w:ascii="Arial" w:hAnsi="Arial" w:cs="Arial"/>
-          <w:sz w:val="24"/>
-          <w:szCs w:val="24"/>
-          <w:lang w:val="es-MX"/>
-        </w:rPr>
-        <w:t>Monetary</w:t>
-      </w:r>
-      <w:proofErr w:type="spellEnd"/>
-      <w:r>
-        <w:rPr>
-          <w:rFonts w:ascii="Arial" w:hAnsi="Arial" w:cs="Arial"/>
-          <w:sz w:val="24"/>
-          <w:szCs w:val="24"/>
-          <w:lang w:val="es-MX"/>
-        </w:rPr>
-        <w:t xml:space="preserve"> </w:t>
-      </w:r>
-      <w:proofErr w:type="spellStart"/>
-      <w:r>
-        <w:rPr>
-          <w:rFonts w:ascii="Arial" w:hAnsi="Arial" w:cs="Arial"/>
-          <w:sz w:val="24"/>
-          <w:szCs w:val="24"/>
-          <w:lang w:val="es-MX"/>
-        </w:rPr>
-        <w:t>Value</w:t>
-      </w:r>
-      <w:proofErr w:type="spellEnd"/>
-      <w:r>
-        <w:rPr>
-          <w:rFonts w:ascii="Arial" w:hAnsi="Arial" w:cs="Arial"/>
-          <w:sz w:val="24"/>
-          <w:szCs w:val="24"/>
-          <w:lang w:val="es-MX"/>
-        </w:rPr>
-        <w:t xml:space="preserve"> (que considera</w:t>
+        <w:t>Se crean los siguientes documentos: Expected Monetary Value (que considera</w:t>
       </w:r>
       <w:r>
         <w:rPr>
@@ -1418,67 +1248,7 @@
           <w:szCs w:val="24"/>
           <w:lang w:val="es-MX"/>
         </w:rPr>
-        <w:t xml:space="preserve"> y </w:t>
-      </w:r>
-      <w:proofErr w:type="spellStart"/>
-      <w:r>
-        <w:rPr>
-          <w:rFonts w:ascii="Arial" w:hAnsi="Arial" w:cs="Arial"/>
-          <w:sz w:val="24"/>
-          <w:szCs w:val="24"/>
-          <w:lang w:val="es-MX"/>
-        </w:rPr>
-        <w:t>Statement</w:t>
-      </w:r>
-      <w:proofErr w:type="spellEnd"/>
-      <w:r>
-        <w:rPr>
-          <w:rFonts w:ascii="Arial" w:hAnsi="Arial" w:cs="Arial"/>
-          <w:sz w:val="24"/>
-          <w:szCs w:val="24"/>
-          <w:lang w:val="es-MX"/>
-        </w:rPr>
-        <w:t xml:space="preserve"> </w:t>
-      </w:r>
-      <w:proofErr w:type="spellStart"/>
-      <w:r>
-        <w:rPr>
-          <w:rFonts w:ascii="Arial" w:hAnsi="Arial" w:cs="Arial"/>
-          <w:sz w:val="24"/>
-          <w:szCs w:val="24"/>
-          <w:lang w:val="es-MX"/>
-        </w:rPr>
-        <w:t>of</w:t>
-      </w:r>
-      <w:proofErr w:type="spellEnd"/>
-      <w:r>
-        <w:rPr>
-          <w:rFonts w:ascii="Arial" w:hAnsi="Arial" w:cs="Arial"/>
-          <w:sz w:val="24"/>
-          <w:szCs w:val="24"/>
-          <w:lang w:val="es-MX"/>
-        </w:rPr>
-        <w:t xml:space="preserve"> </w:t>
-      </w:r>
-      <w:proofErr w:type="spellStart"/>
-      <w:r>
-        <w:rPr>
-          <w:rFonts w:ascii="Arial" w:hAnsi="Arial" w:cs="Arial"/>
-          <w:sz w:val="24"/>
-          <w:szCs w:val="24"/>
-          <w:lang w:val="es-MX"/>
-        </w:rPr>
-        <w:t>Work</w:t>
-      </w:r>
-      <w:proofErr w:type="spellEnd"/>
-      <w:r>
-        <w:rPr>
-          <w:rFonts w:ascii="Arial" w:hAnsi="Arial" w:cs="Arial"/>
-          <w:sz w:val="24"/>
-          <w:szCs w:val="24"/>
-          <w:lang w:val="es-MX"/>
-        </w:rPr>
-        <w:t xml:space="preserve"> (en donde se declaran los aspectos a considerar del proyecto desde su planeación hasta su conclusión)</w:t>
+        <w:t xml:space="preserve"> y Statement of Work (en donde se declaran los aspectos a considerar del proyecto desde su planeación hasta su conclusión)</w:t>
       </w:r>
       <w:r>
         <w:rPr>
@@ -1614,18 +1384,8 @@
         <w:jc w:val="both"/>
         <w:rPr>
           <w:rFonts w:ascii="Arial" w:hAnsi="Arial" w:cs="Arial"/>
-          <w:sz w:val="24"/>
-          <w:szCs w:val="24"/>
-          <w:lang w:val="es-MX"/>
-        </w:rPr>
-      </w:pPr>
-    </w:p>
-    <w:p>
-      <w:pPr>
-        <w:spacing w:line="360" w:lineRule="auto"/>
-        <w:jc w:val="both"/>
-        <w:rPr>
-          <w:rFonts w:ascii="Arial" w:hAnsi="Arial" w:cs="Arial"/>
+          <w:i/>
+          <w:iCs/>
           <w:sz w:val="24"/>
           <w:szCs w:val="24"/>
           <w:lang w:val="es-MX"/>
@@ -1911,103 +1671,382 @@
     </w:p>
     <w:p>
       <w:pPr>
-        <w:spacing w:line="259" w:lineRule="auto"/>
-        <w:rPr>
-          <w:rFonts w:ascii="Arial" w:hAnsi="Arial" w:cs="Arial"/>
-          <w:b/>
-          <w:bCs/>
-          <w:sz w:val="28"/>
-          <w:szCs w:val="28"/>
-          <w:lang w:val="es-MX"/>
-        </w:rPr>
-      </w:pPr>
-      <w:r>
-        <w:rPr>
-          <w:rFonts w:ascii="Arial" w:hAnsi="Arial" w:cs="Arial"/>
-          <w:b/>
-          <w:bCs/>
-          <w:sz w:val="28"/>
-          <w:szCs w:val="28"/>
-          <w:lang w:val="es-MX"/>
-        </w:rPr>
-        <w:br w:type="page"/>
-      </w:r>
-    </w:p>
-    <w:p>
-      <w:pPr>
-        <w:spacing w:line="360" w:lineRule="auto"/>
-        <w:jc w:val="both"/>
-        <w:rPr>
-          <w:rFonts w:ascii="Arial" w:hAnsi="Arial" w:cs="Arial"/>
-          <w:b/>
-          <w:bCs/>
-          <w:sz w:val="28"/>
-          <w:szCs w:val="28"/>
-          <w:lang w:val="es-MX"/>
-        </w:rPr>
-      </w:pPr>
-      <w:r>
-        <w:rPr>
-          <w:rFonts w:ascii="Arial" w:hAnsi="Arial" w:cs="Arial"/>
-          <w:b/>
-          <w:bCs/>
-          <w:sz w:val="28"/>
-          <w:szCs w:val="28"/>
-          <w:lang w:val="es-MX"/>
-        </w:rPr>
-        <w:lastRenderedPageBreak/>
-        <w:t xml:space="preserve">Dia </w:t>
-      </w:r>
-      <w:r>
-        <w:rPr>
-          <w:rFonts w:ascii="Arial" w:hAnsi="Arial" w:cs="Arial"/>
-          <w:b/>
-          <w:bCs/>
-          <w:sz w:val="28"/>
-          <w:szCs w:val="28"/>
-          <w:lang w:val="es-MX"/>
-        </w:rPr>
-        <w:t>6</w:t>
-      </w:r>
-      <w:r>
-        <w:rPr>
-          <w:rFonts w:ascii="Arial" w:hAnsi="Arial" w:cs="Arial"/>
-          <w:b/>
-          <w:bCs/>
-          <w:sz w:val="28"/>
-          <w:szCs w:val="28"/>
-          <w:lang w:val="es-MX"/>
-        </w:rPr>
-        <w:t xml:space="preserve">: </w:t>
-      </w:r>
-      <w:r>
-        <w:rPr>
-          <w:rFonts w:ascii="Arial" w:hAnsi="Arial" w:cs="Arial"/>
-          <w:b/>
-          <w:bCs/>
-          <w:sz w:val="28"/>
-          <w:szCs w:val="28"/>
-          <w:lang w:val="es-MX"/>
-        </w:rPr>
-        <w:t xml:space="preserve">lunes 25 </w:t>
-      </w:r>
-      <w:r>
-        <w:rPr>
-          <w:rFonts w:ascii="Arial" w:hAnsi="Arial" w:cs="Arial"/>
-          <w:b/>
-          <w:bCs/>
-          <w:sz w:val="28"/>
-          <w:szCs w:val="28"/>
-          <w:lang w:val="es-MX"/>
-        </w:rPr>
-        <w:t>de enero</w:t>
-      </w:r>
-    </w:p>
-    <w:p>
-      <w:pPr>
-        <w:spacing w:line="360" w:lineRule="auto"/>
-        <w:jc w:val="both"/>
-        <w:rPr>
+        <w:spacing w:line="360" w:lineRule="auto"/>
+        <w:jc w:val="both"/>
+        <w:rPr>
+          <w:rFonts w:ascii="Arial" w:hAnsi="Arial" w:cs="Arial"/>
+          <w:sz w:val="24"/>
+          <w:szCs w:val="24"/>
+          <w:lang w:val="es-MX"/>
+        </w:rPr>
+      </w:pPr>
+      <w:r>
+        <w:rPr>
+          <w:rFonts w:ascii="Arial" w:hAnsi="Arial" w:cs="Arial"/>
+          <w:sz w:val="24"/>
+          <w:szCs w:val="24"/>
+          <w:lang w:val="es-MX"/>
+        </w:rPr>
+        <w:t xml:space="preserve">Se ha </w:t>
+      </w:r>
+      <w:r>
+        <w:rPr>
+          <w:rFonts w:ascii="Arial" w:hAnsi="Arial" w:cs="Arial"/>
+          <w:sz w:val="24"/>
+          <w:szCs w:val="24"/>
+          <w:lang w:val="es-MX"/>
+        </w:rPr>
+        <w:t xml:space="preserve">comenzado con el desarrollo del sistema: se trabajan las funciones antes de comenzar con la implementación del diseño. Se investigan las operaciones y los algoritmos necesarios para el funcionamiento correcto, así como también se analizan </w:t>
+      </w:r>
+      <w:r>
+        <w:rPr>
+          <w:rFonts w:ascii="Arial" w:hAnsi="Arial" w:cs="Arial"/>
+          <w:sz w:val="24"/>
+          <w:szCs w:val="24"/>
+          <w:lang w:val="es-MX"/>
+        </w:rPr>
+        <w:t>los posibles errores</w:t>
+      </w:r>
+      <w:r>
+        <w:rPr>
+          <w:rFonts w:ascii="Arial" w:hAnsi="Arial" w:cs="Arial"/>
+          <w:sz w:val="24"/>
+          <w:szCs w:val="24"/>
+          <w:lang w:val="es-MX"/>
+        </w:rPr>
+        <w:t xml:space="preserve"> para corregirse. Se actualizan los documentos y se añaden imágenes al repositorio.</w:t>
+      </w:r>
+    </w:p>
+    <w:p>
+      <w:pPr>
+        <w:spacing w:line="360" w:lineRule="auto"/>
+        <w:jc w:val="both"/>
+        <w:rPr>
+          <w:rFonts w:ascii="Arial" w:hAnsi="Arial" w:cs="Arial"/>
+          <w:sz w:val="24"/>
+          <w:szCs w:val="24"/>
+          <w:lang w:val="es-MX"/>
+        </w:rPr>
+      </w:pPr>
+    </w:p>
+    <w:p>
+      <w:pPr>
+        <w:spacing w:line="360" w:lineRule="auto"/>
+        <w:jc w:val="both"/>
+        <w:rPr>
+          <w:rFonts w:ascii="Arial" w:hAnsi="Arial" w:cs="Arial"/>
+          <w:b/>
+          <w:bCs/>
+          <w:sz w:val="24"/>
+          <w:szCs w:val="24"/>
+          <w:lang w:val="es-MX"/>
+        </w:rPr>
+      </w:pPr>
+      <w:r>
+        <w:rPr>
+          <w:rFonts w:ascii="Arial" w:hAnsi="Arial" w:cs="Arial"/>
+          <w:b/>
+          <w:bCs/>
+          <w:sz w:val="24"/>
+          <w:szCs w:val="24"/>
+          <w:lang w:val="es-MX"/>
+        </w:rPr>
+        <w:t>Avances</w:t>
+      </w:r>
+    </w:p>
+    <w:p>
+      <w:pPr>
+        <w:pStyle w:val="Prrafodelista"/>
+        <w:numPr>
+          <w:ilvl w:val="0"/>
+          <w:numId w:val="1"/>
+        </w:numPr>
+        <w:spacing w:line="360" w:lineRule="auto"/>
+        <w:jc w:val="both"/>
+        <w:rPr>
+          <w:rFonts w:ascii="Arial" w:hAnsi="Arial" w:cs="Arial"/>
+          <w:b/>
+          <w:bCs/>
+          <w:sz w:val="24"/>
+          <w:szCs w:val="24"/>
+          <w:lang w:val="es-MX"/>
+        </w:rPr>
+      </w:pPr>
+      <w:r>
+        <w:rPr>
+          <w:rFonts w:ascii="Arial" w:hAnsi="Arial" w:cs="Arial"/>
+          <w:sz w:val="24"/>
+          <w:szCs w:val="24"/>
+          <w:lang w:val="es-MX"/>
+        </w:rPr>
+        <w:t>Se han creado las funciones de operación del sistema.</w:t>
+      </w:r>
+    </w:p>
+    <w:p>
+      <w:pPr>
+        <w:pStyle w:val="Prrafodelista"/>
+        <w:numPr>
+          <w:ilvl w:val="0"/>
+          <w:numId w:val="1"/>
+        </w:numPr>
+        <w:spacing w:line="360" w:lineRule="auto"/>
+        <w:jc w:val="both"/>
+        <w:rPr>
+          <w:rFonts w:ascii="Arial" w:hAnsi="Arial" w:cs="Arial"/>
+          <w:b/>
+          <w:bCs/>
+          <w:sz w:val="24"/>
+          <w:szCs w:val="24"/>
+          <w:lang w:val="es-MX"/>
+        </w:rPr>
+      </w:pPr>
+      <w:r>
+        <w:rPr>
+          <w:rFonts w:ascii="Arial" w:hAnsi="Arial" w:cs="Arial"/>
+          <w:sz w:val="24"/>
+          <w:szCs w:val="24"/>
+          <w:lang w:val="es-MX"/>
+        </w:rPr>
+        <w:t>Se ha desarrollado el panel de interfaz en el sitio.</w:t>
+      </w:r>
+    </w:p>
+    <w:p>
+      <w:pPr>
+        <w:pStyle w:val="Prrafodelista"/>
+        <w:numPr>
+          <w:ilvl w:val="0"/>
+          <w:numId w:val="1"/>
+        </w:numPr>
+        <w:spacing w:line="360" w:lineRule="auto"/>
+        <w:jc w:val="both"/>
+        <w:rPr>
+          <w:rFonts w:ascii="Arial" w:hAnsi="Arial" w:cs="Arial"/>
+          <w:b/>
+          <w:bCs/>
+          <w:sz w:val="24"/>
+          <w:szCs w:val="24"/>
+          <w:lang w:val="es-MX"/>
+        </w:rPr>
+      </w:pPr>
+      <w:r>
+        <w:rPr>
+          <w:rFonts w:ascii="Arial" w:hAnsi="Arial" w:cs="Arial"/>
+          <w:sz w:val="24"/>
+          <w:szCs w:val="24"/>
+          <w:lang w:val="es-MX"/>
+        </w:rPr>
+        <w:t xml:space="preserve">Se han </w:t>
+      </w:r>
+      <w:r>
+        <w:rPr>
+          <w:rFonts w:ascii="Arial" w:hAnsi="Arial" w:cs="Arial"/>
+          <w:sz w:val="24"/>
+          <w:szCs w:val="24"/>
+          <w:lang w:val="es-MX"/>
+        </w:rPr>
+        <w:t>agregado los todos archivos necesarios en el repositorio.</w:t>
+      </w:r>
+    </w:p>
+    <w:p>
+      <w:pPr>
+        <w:pStyle w:val="Prrafodelista"/>
+        <w:numPr>
+          <w:ilvl w:val="0"/>
+          <w:numId w:val="1"/>
+        </w:numPr>
+        <w:spacing w:line="360" w:lineRule="auto"/>
+        <w:jc w:val="both"/>
+        <w:rPr>
+          <w:rFonts w:ascii="Arial" w:hAnsi="Arial" w:cs="Arial"/>
+          <w:b/>
+          <w:bCs/>
+          <w:sz w:val="24"/>
+          <w:szCs w:val="24"/>
+          <w:lang w:val="es-MX"/>
+        </w:rPr>
+      </w:pPr>
+      <w:r>
+        <w:rPr>
+          <w:rFonts w:ascii="Arial" w:hAnsi="Arial" w:cs="Arial"/>
+          <w:sz w:val="24"/>
+          <w:szCs w:val="24"/>
+          <w:lang w:val="es-MX"/>
+        </w:rPr>
+        <w:t>Se creó la página tutorial.</w:t>
+      </w:r>
+    </w:p>
+    <w:p>
+      <w:pPr>
+        <w:pStyle w:val="Prrafodelista"/>
+        <w:numPr>
+          <w:ilvl w:val="0"/>
+          <w:numId w:val="1"/>
+        </w:numPr>
+        <w:spacing w:line="360" w:lineRule="auto"/>
+        <w:jc w:val="both"/>
+        <w:rPr>
+          <w:rFonts w:ascii="Arial" w:hAnsi="Arial" w:cs="Arial"/>
+          <w:b/>
+          <w:bCs/>
+          <w:sz w:val="24"/>
+          <w:szCs w:val="24"/>
+          <w:lang w:val="es-MX"/>
+        </w:rPr>
+      </w:pPr>
+      <w:r>
+        <w:rPr>
+          <w:rFonts w:ascii="Arial" w:hAnsi="Arial" w:cs="Arial"/>
+          <w:sz w:val="24"/>
+          <w:szCs w:val="24"/>
+          <w:lang w:val="es-MX"/>
+        </w:rPr>
+        <w:t>Se realizó el diseño de la página.</w:t>
+      </w:r>
+    </w:p>
+    <w:p>
+      <w:pPr>
+        <w:pStyle w:val="Prrafodelista"/>
+        <w:numPr>
+          <w:ilvl w:val="0"/>
+          <w:numId w:val="1"/>
+        </w:numPr>
+        <w:spacing w:line="360" w:lineRule="auto"/>
+        <w:jc w:val="both"/>
+        <w:rPr>
+          <w:rFonts w:ascii="Arial" w:hAnsi="Arial" w:cs="Arial"/>
+          <w:b/>
+          <w:bCs/>
+          <w:sz w:val="24"/>
+          <w:szCs w:val="24"/>
+          <w:lang w:val="es-MX"/>
+        </w:rPr>
+      </w:pPr>
+      <w:r>
+        <w:rPr>
+          <w:rFonts w:ascii="Arial" w:hAnsi="Arial" w:cs="Arial"/>
+          <w:sz w:val="24"/>
+          <w:szCs w:val="24"/>
+          <w:lang w:val="es-MX"/>
+        </w:rPr>
+        <w:t>Se optimizaron errores.</w:t>
+      </w:r>
+    </w:p>
+    <w:p>
+      <w:pPr>
+        <w:pStyle w:val="Prrafodelista"/>
+        <w:numPr>
+          <w:ilvl w:val="0"/>
+          <w:numId w:val="1"/>
+        </w:numPr>
+        <w:spacing w:line="360" w:lineRule="auto"/>
+        <w:jc w:val="both"/>
+        <w:rPr>
+          <w:rFonts w:ascii="Arial" w:hAnsi="Arial" w:cs="Arial"/>
+          <w:b/>
+          <w:bCs/>
+          <w:sz w:val="24"/>
+          <w:szCs w:val="24"/>
+          <w:lang w:val="es-MX"/>
+        </w:rPr>
+      </w:pPr>
+      <w:r>
+        <w:rPr>
+          <w:rFonts w:ascii="Arial" w:hAnsi="Arial" w:cs="Arial"/>
+          <w:sz w:val="24"/>
+          <w:szCs w:val="24"/>
+          <w:lang w:val="es-MX"/>
+        </w:rPr>
+        <w:t xml:space="preserve">Se </w:t>
+      </w:r>
+      <w:r>
+        <w:rPr>
+          <w:rFonts w:ascii="Arial" w:hAnsi="Arial" w:cs="Arial"/>
+          <w:sz w:val="24"/>
+          <w:szCs w:val="24"/>
+          <w:lang w:val="es-MX"/>
+        </w:rPr>
+        <w:t>insertaron las imágenes a las páginas.</w:t>
+      </w:r>
+    </w:p>
+    <w:p>
+      <w:pPr>
+        <w:pStyle w:val="Prrafodelista"/>
+        <w:numPr>
+          <w:ilvl w:val="0"/>
+          <w:numId w:val="1"/>
+        </w:numPr>
+        <w:spacing w:line="360" w:lineRule="auto"/>
+        <w:jc w:val="both"/>
+        <w:rPr>
+          <w:rFonts w:ascii="Arial" w:hAnsi="Arial" w:cs="Arial"/>
+          <w:b/>
+          <w:bCs/>
+          <w:sz w:val="24"/>
+          <w:szCs w:val="24"/>
+          <w:lang w:val="es-MX"/>
+        </w:rPr>
+      </w:pPr>
+      <w:r>
+        <w:rPr>
+          <w:rFonts w:ascii="Arial" w:hAnsi="Arial" w:cs="Arial"/>
+          <w:sz w:val="24"/>
+          <w:szCs w:val="24"/>
+          <w:lang w:val="es-MX"/>
+        </w:rPr>
+        <w:t>Se actualizaron los archivos Cronograma y Seguimiento.</w:t>
+      </w:r>
+    </w:p>
+    <w:p>
+      <w:pPr>
+        <w:spacing w:line="360" w:lineRule="auto"/>
+        <w:jc w:val="both"/>
+        <w:rPr>
+          <w:rFonts w:ascii="Arial" w:hAnsi="Arial" w:cs="Arial"/>
+          <w:b/>
+          <w:bCs/>
+          <w:sz w:val="24"/>
+          <w:szCs w:val="24"/>
+          <w:lang w:val="es-MX"/>
+        </w:rPr>
+      </w:pPr>
+      <w:r>
+        <w:rPr>
+          <w:rFonts w:ascii="Arial" w:hAnsi="Arial" w:cs="Arial"/>
+          <w:sz w:val="24"/>
+          <w:szCs w:val="24"/>
+          <w:lang w:val="es-MX"/>
+        </w:rPr>
+        <w:t>P</w:t>
+      </w:r>
+      <w:r>
+        <w:rPr>
+          <w:rFonts w:ascii="Arial" w:hAnsi="Arial" w:cs="Arial"/>
+          <w:sz w:val="24"/>
+          <w:szCs w:val="24"/>
+          <w:lang w:val="es-MX"/>
+        </w:rPr>
+        <w:t>a</w:t>
+      </w:r>
+      <w:r>
+        <w:rPr>
+          <w:rFonts w:ascii="Arial" w:hAnsi="Arial" w:cs="Arial"/>
+          <w:sz w:val="24"/>
+          <w:szCs w:val="24"/>
+          <w:lang w:val="es-MX"/>
+        </w:rPr>
+        <w:t>ra más detalle de los cambios, revisar el historial de cambios en el repositorio (incluye comentarios de cada operación y cambio).</w:t>
+      </w:r>
+    </w:p>
+    <w:p>
+      <w:pPr>
+        <w:spacing w:line="360" w:lineRule="auto"/>
+        <w:jc w:val="both"/>
+        <w:rPr>
+          <w:rFonts w:ascii="Arial" w:hAnsi="Arial" w:cs="Arial"/>
+          <w:b/>
+          <w:bCs/>
+          <w:sz w:val="24"/>
+          <w:szCs w:val="24"/>
           <w:lang w:val="es-MX"/>
         </w:rPr>
       </w:pPr>
